--- a/Development Records/Week 13.docx
+++ b/Development Records/Week 13.docx
@@ -281,6 +281,86 @@
     </w:p>
     <w:p>
       <w:pPr>
+        <w:pStyle w:val="ListParagraph"/>
+        <w:numPr>
+          <w:ilvl w:val="0"/>
+          <w:numId w:val="3"/>
+        </w:numPr>
+        <w:spacing w:after="0" w:line="240" w:lineRule="auto"/>
+        <w:rPr>
+          <w:b/>
+        </w:rPr>
+      </w:pPr>
+      <w:r>
+        <w:t xml:space="preserve">A Final Look through </w:t>
+      </w:r>
+    </w:p>
+    <w:p>
+      <w:pPr>
+        <w:pStyle w:val="ListParagraph"/>
+        <w:numPr>
+          <w:ilvl w:val="0"/>
+          <w:numId w:val="3"/>
+        </w:numPr>
+        <w:spacing w:after="0" w:line="240" w:lineRule="auto"/>
+        <w:rPr>
+          <w:b/>
+        </w:rPr>
+      </w:pPr>
+      <w:r>
+        <w:t>Feedback</w:t>
+      </w:r>
+    </w:p>
+    <w:p>
+      <w:pPr>
+        <w:pStyle w:val="ListParagraph"/>
+        <w:numPr>
+          <w:ilvl w:val="0"/>
+          <w:numId w:val="3"/>
+        </w:numPr>
+        <w:spacing w:after="0" w:line="240" w:lineRule="auto"/>
+        <w:rPr>
+          <w:b/>
+        </w:rPr>
+      </w:pPr>
+      <w:r>
+        <w:t>Offered final suggestions &amp; improvements</w:t>
+      </w:r>
+    </w:p>
+    <w:p>
+      <w:pPr>
+        <w:pStyle w:val="ListParagraph"/>
+        <w:numPr>
+          <w:ilvl w:val="0"/>
+          <w:numId w:val="3"/>
+        </w:numPr>
+        <w:spacing w:after="0" w:line="240" w:lineRule="auto"/>
+        <w:rPr>
+          <w:b/>
+        </w:rPr>
+      </w:pPr>
+      <w:r>
+        <w:t xml:space="preserve">Clean Up </w:t>
+      </w:r>
+    </w:p>
+    <w:p>
+      <w:pPr>
+        <w:pStyle w:val="ListParagraph"/>
+        <w:numPr>
+          <w:ilvl w:val="0"/>
+          <w:numId w:val="3"/>
+        </w:numPr>
+        <w:spacing w:after="0" w:line="240" w:lineRule="auto"/>
+        <w:rPr>
+          <w:b/>
+        </w:rPr>
+      </w:pPr>
+      <w:r>
+        <w:t xml:space="preserve">Started Work on Critical Review </w:t>
+      </w:r>
+    </w:p>
+    <w:p>
+      <w:pPr>
         <w:spacing w:after="0" w:line="240" w:lineRule="auto"/>
         <w:ind w:left="360"/>
         <w:rPr>
@@ -387,6 +467,19 @@
     <w:p>
       <w:pPr>
         <w:pStyle w:val="ListParagraph"/>
+        <w:numPr>
+          <w:ilvl w:val="1"/>
+          <w:numId w:val="2"/>
+        </w:numPr>
+        <w:spacing w:after="0" w:line="240" w:lineRule="auto"/>
+      </w:pPr>
+      <w:r>
+        <w:t xml:space="preserve">Critical Review </w:t>
+      </w:r>
+    </w:p>
+    <w:p>
+      <w:pPr>
+        <w:pStyle w:val="ListParagraph"/>
         <w:spacing w:after="0" w:line="240" w:lineRule="auto"/>
         <w:ind w:left="1440"/>
       </w:pPr>
@@ -572,56 +665,44 @@
       <w:r>
         <w:t xml:space="preserve">  </w:t>
       </w:r>
+      <w:r>
+        <w:t xml:space="preserve">Tutorial screen (design and implementation) </w:t>
+      </w:r>
+    </w:p>
+    <w:p>
+      <w:pPr>
+        <w:pStyle w:val="ListParagraph"/>
+        <w:spacing w:after="0" w:line="240" w:lineRule="auto"/>
+        <w:ind w:left="1440"/>
+      </w:pPr>
+    </w:p>
+    <w:p>
+      <w:pPr>
+        <w:spacing w:after="0" w:line="240" w:lineRule="auto"/>
+      </w:pPr>
+    </w:p>
+    <w:p>
+      <w:r>
+        <w:rPr>
+          <w:b/>
+        </w:rPr>
+        <w:t>(</w:t>
+      </w:r>
+      <w:r>
+        <w:rPr>
+          <w:b/>
+        </w:rPr>
+        <w:t xml:space="preserve">3 </w:t>
+      </w:r>
       <w:bookmarkStart w:id="1" w:name="_GoBack"/>
       <w:bookmarkEnd w:id="1"/>
       <w:r>
-        <w:t xml:space="preserve">Tutorial screen (design and implementation) </w:t>
-      </w:r>
-    </w:p>
-    <w:p>
-      <w:pPr>
-        <w:pStyle w:val="ListParagraph"/>
-        <w:spacing w:after="0" w:line="240" w:lineRule="auto"/>
-        <w:ind w:left="1440"/>
-      </w:pPr>
-    </w:p>
-    <w:p>
-      <w:pPr>
-        <w:spacing w:after="0" w:line="240" w:lineRule="auto"/>
-      </w:pPr>
-    </w:p>
-    <w:p>
-      <w:pPr>
-        <w:pBdr>
-          <w:bottom w:val="single" w:sz="6" w:space="1" w:color="auto"/>
-        </w:pBdr>
-        <w:spacing w:after="0" w:line="240" w:lineRule="auto"/>
-        <w:rPr>
-          <w:b/>
-        </w:rPr>
-      </w:pPr>
-      <w:r>
-        <w:rPr>
-          <w:b/>
-        </w:rPr>
-        <w:t>Action Log</w:t>
-      </w:r>
-    </w:p>
-    <w:p>
-      <w:pPr>
-        <w:spacing w:after="0" w:line="240" w:lineRule="auto"/>
-        <w:rPr>
-          <w:i/>
-        </w:rPr>
-      </w:pPr>
-      <w:r>
-        <w:rPr>
-          <w:i/>
-        </w:rPr>
-        <w:t>A description of how much time was spent during the week by each member and the actions performed during this time.</w:t>
-      </w:r>
-    </w:p>
-    <w:p/>
+        <w:rPr>
+          <w:b/>
+        </w:rPr>
+        <w:t>hours)</w:t>
+      </w:r>
+    </w:p>
     <w:sectPr>
       <w:headerReference w:type="default" r:id="rId7"/>
       <w:pgSz w:w="11906" w:h="16838"/>

--- a/Development Records/Week 13.docx
+++ b/Development Records/Week 13.docx
@@ -273,10 +273,7 @@
         </w:rPr>
       </w:pPr>
       <w:r>
-        <w:t xml:space="preserve">Continue </w:t>
-      </w:r>
-      <w:r>
-        <w:t>working on sub-group tasks to work towards final application implementation ready for demo.</w:t>
+        <w:t>Compile sub-group tasks to produce final application.</w:t>
       </w:r>
     </w:p>
     <w:p>
@@ -292,7 +289,10 @@
         </w:rPr>
       </w:pPr>
       <w:r>
-        <w:t xml:space="preserve">A Final Look through </w:t>
+        <w:t>Offered final suggestions &amp; improvements</w:t>
+      </w:r>
+      <w:r>
+        <w:t>.</w:t>
       </w:r>
     </w:p>
     <w:p>
@@ -308,65 +308,8 @@
         </w:rPr>
       </w:pPr>
       <w:r>
-        <w:t>Feedback</w:t>
-      </w:r>
-    </w:p>
-    <w:p>
-      <w:pPr>
-        <w:pStyle w:val="ListParagraph"/>
-        <w:numPr>
-          <w:ilvl w:val="0"/>
-          <w:numId w:val="3"/>
-        </w:numPr>
-        <w:spacing w:after="0" w:line="240" w:lineRule="auto"/>
-        <w:rPr>
-          <w:b/>
-        </w:rPr>
-      </w:pPr>
-      <w:r>
-        <w:t>Offered final suggestions &amp; improvements</w:t>
-      </w:r>
-    </w:p>
-    <w:p>
-      <w:pPr>
-        <w:pStyle w:val="ListParagraph"/>
-        <w:numPr>
-          <w:ilvl w:val="0"/>
-          <w:numId w:val="3"/>
-        </w:numPr>
-        <w:spacing w:after="0" w:line="240" w:lineRule="auto"/>
-        <w:rPr>
-          <w:b/>
-        </w:rPr>
-      </w:pPr>
-      <w:r>
-        <w:t xml:space="preserve">Clean Up </w:t>
-      </w:r>
-    </w:p>
-    <w:p>
-      <w:pPr>
-        <w:pStyle w:val="ListParagraph"/>
-        <w:numPr>
-          <w:ilvl w:val="0"/>
-          <w:numId w:val="3"/>
-        </w:numPr>
-        <w:spacing w:after="0" w:line="240" w:lineRule="auto"/>
-        <w:rPr>
-          <w:b/>
-        </w:rPr>
-      </w:pPr>
-      <w:r>
-        <w:t xml:space="preserve">Started Work on Critical Review </w:t>
-      </w:r>
-    </w:p>
-    <w:p>
-      <w:pPr>
-        <w:spacing w:after="0" w:line="240" w:lineRule="auto"/>
-        <w:ind w:left="360"/>
-        <w:rPr>
-          <w:b/>
-        </w:rPr>
-      </w:pPr>
+        <w:t>Work on critical review.</w:t>
+      </w:r>
     </w:p>
     <w:p>
       <w:pPr>
@@ -378,11 +321,28 @@
           <w:b/>
         </w:rPr>
       </w:pPr>
-      <w:r>
-        <w:rPr>
-          <w:b/>
-        </w:rPr>
-        <w:t>Actions</w:t>
+    </w:p>
+    <w:p>
+      <w:pPr>
+        <w:pBdr>
+          <w:bottom w:val="single" w:sz="6" w:space="1" w:color="auto"/>
+        </w:pBdr>
+        <w:spacing w:after="120" w:line="240" w:lineRule="auto"/>
+        <w:rPr>
+          <w:b/>
+        </w:rPr>
+      </w:pPr>
+      <w:r>
+        <w:rPr>
+          <w:b/>
+        </w:rPr>
+        <w:t>Action</w:t>
+      </w:r>
+      <w:r>
+        <w:rPr>
+          <w:b/>
+        </w:rPr>
+        <w:t>s</w:t>
       </w:r>
     </w:p>
     <w:p>
@@ -411,7 +371,20 @@
         <w:spacing w:after="0" w:line="240" w:lineRule="auto"/>
       </w:pPr>
       <w:r>
-        <w:t>Main menu and game board.</w:t>
+        <w:t>Write for the critical review.</w:t>
+      </w:r>
+    </w:p>
+    <w:p>
+      <w:pPr>
+        <w:pStyle w:val="ListParagraph"/>
+        <w:numPr>
+          <w:ilvl w:val="1"/>
+          <w:numId w:val="2"/>
+        </w:numPr>
+        <w:spacing w:after="0" w:line="240" w:lineRule="auto"/>
+      </w:pPr>
+      <w:r>
+        <w:t>Produce game board. (2 hours)</w:t>
       </w:r>
     </w:p>
     <w:p>
@@ -426,9 +399,6 @@
       <w:r>
         <w:t>Daniel Olsson</w:t>
       </w:r>
-      <w:r>
-        <w:t xml:space="preserve"> </w:t>
-      </w:r>
     </w:p>
     <w:p>
       <w:pPr>
@@ -437,15 +407,31 @@
           <w:ilvl w:val="1"/>
           <w:numId w:val="2"/>
         </w:numPr>
-        <w:rPr>
-          <w:strike/>
-        </w:rPr>
-      </w:pPr>
-      <w:r>
-        <w:rPr>
-          <w:strike/>
-        </w:rPr>
-        <w:t>Multiplayer for Unity and Vuforia. – Couldn’t find a suitable multiplayer implementation in AR</w:t>
+        <w:spacing w:after="0" w:line="240" w:lineRule="auto"/>
+      </w:pPr>
+      <w:r>
+        <w:t>Draft critical review. (2 hours)</w:t>
+      </w:r>
+    </w:p>
+    <w:p>
+      <w:pPr>
+        <w:pStyle w:val="ListParagraph"/>
+        <w:numPr>
+          <w:ilvl w:val="0"/>
+          <w:numId w:val="2"/>
+        </w:numPr>
+        <w:spacing w:after="0" w:line="240" w:lineRule="auto"/>
+      </w:pPr>
+      <w:r>
+        <w:t xml:space="preserve">Joe </w:t>
+      </w:r>
+      <w:proofErr w:type="spellStart"/>
+      <w:r>
+        <w:t>Douthwaite</w:t>
+      </w:r>
+      <w:proofErr w:type="spellEnd"/>
+      <w:r>
+        <w:t xml:space="preserve"> </w:t>
       </w:r>
     </w:p>
     <w:p>
@@ -458,10 +444,7 @@
         <w:spacing w:after="0" w:line="240" w:lineRule="auto"/>
       </w:pPr>
       <w:r>
-        <w:t xml:space="preserve">Tutorial screen </w:t>
-      </w:r>
-      <w:r>
-        <w:t xml:space="preserve">(design and implementation) </w:t>
+        <w:t>Write for the critical review.</w:t>
       </w:r>
     </w:p>
     <w:p>
@@ -474,15 +457,11 @@
         <w:spacing w:after="0" w:line="240" w:lineRule="auto"/>
       </w:pPr>
       <w:r>
-        <w:t xml:space="preserve">Critical Review </w:t>
-      </w:r>
-    </w:p>
-    <w:p>
-      <w:pPr>
-        <w:pStyle w:val="ListParagraph"/>
-        <w:spacing w:after="0" w:line="240" w:lineRule="auto"/>
-        <w:ind w:left="1440"/>
-      </w:pPr>
+        <w:t>Finalise UI.</w:t>
+      </w:r>
+      <w:r>
+        <w:t xml:space="preserve"> (2 hours)</w:t>
+      </w:r>
     </w:p>
     <w:p>
       <w:pPr>
@@ -494,7 +473,7 @@
         <w:spacing w:after="0" w:line="240" w:lineRule="auto"/>
       </w:pPr>
       <w:r>
-        <w:t>Joe Douthwaite</w:t>
+        <w:t>Josh Whelan</w:t>
       </w:r>
     </w:p>
     <w:p>
@@ -507,7 +486,7 @@
         <w:spacing w:after="0" w:line="240" w:lineRule="auto"/>
       </w:pPr>
       <w:r>
-        <w:t>User interface.</w:t>
+        <w:t>Write for the critical review.</w:t>
       </w:r>
     </w:p>
     <w:p>
@@ -519,9 +498,24 @@
         </w:numPr>
         <w:spacing w:after="0" w:line="240" w:lineRule="auto"/>
       </w:pPr>
-      <w:bookmarkStart w:id="0" w:name="_Hlk7545937"/>
-      <w:r>
-        <w:t xml:space="preserve">Tutorial screen </w:t>
+      <w:r>
+        <w:t>Finalise UI. (2 hours)</w:t>
+      </w:r>
+    </w:p>
+    <w:p>
+      <w:pPr>
+        <w:pStyle w:val="ListParagraph"/>
+        <w:numPr>
+          <w:ilvl w:val="0"/>
+          <w:numId w:val="2"/>
+        </w:numPr>
+        <w:spacing w:after="0" w:line="240" w:lineRule="auto"/>
+      </w:pPr>
+      <w:r>
+        <w:t>Jack Fisher</w:t>
+      </w:r>
+      <w:r>
+        <w:t xml:space="preserve"> </w:t>
       </w:r>
     </w:p>
     <w:p>
@@ -534,10 +528,35 @@
         <w:spacing w:after="0" w:line="240" w:lineRule="auto"/>
       </w:pPr>
       <w:r>
-        <w:t xml:space="preserve">Offered suggestions on UI designs </w:t>
-      </w:r>
-    </w:p>
-    <w:bookmarkEnd w:id="0"/>
+        <w:t>Complete weekly report documents.</w:t>
+      </w:r>
+    </w:p>
+    <w:p>
+      <w:pPr>
+        <w:pStyle w:val="ListParagraph"/>
+        <w:numPr>
+          <w:ilvl w:val="1"/>
+          <w:numId w:val="2"/>
+        </w:numPr>
+        <w:spacing w:after="0" w:line="240" w:lineRule="auto"/>
+      </w:pPr>
+      <w:r>
+        <w:t>Compile and finalise critical review.</w:t>
+      </w:r>
+    </w:p>
+    <w:p>
+      <w:pPr>
+        <w:pStyle w:val="ListParagraph"/>
+        <w:numPr>
+          <w:ilvl w:val="1"/>
+          <w:numId w:val="2"/>
+        </w:numPr>
+        <w:spacing w:after="0" w:line="240" w:lineRule="auto"/>
+      </w:pPr>
+      <w:r>
+        <w:t>Finalise application. (4 hours)</w:t>
+      </w:r>
+    </w:p>
     <w:p>
       <w:pPr>
         <w:pStyle w:val="ListParagraph"/>
@@ -547,8 +566,16 @@
         </w:numPr>
         <w:spacing w:after="0" w:line="240" w:lineRule="auto"/>
       </w:pPr>
-      <w:r>
-        <w:t>Josh Whelan</w:t>
+      <w:proofErr w:type="spellStart"/>
+      <w:r>
+        <w:t>Sehun</w:t>
+      </w:r>
+      <w:proofErr w:type="spellEnd"/>
+      <w:r>
+        <w:t xml:space="preserve"> Babatunde</w:t>
+      </w:r>
+      <w:r>
+        <w:t xml:space="preserve"> </w:t>
       </w:r>
     </w:p>
     <w:p>
@@ -561,8 +588,10 @@
         <w:spacing w:after="0" w:line="240" w:lineRule="auto"/>
       </w:pPr>
       <w:r>
-        <w:t>User interface.</w:t>
-      </w:r>
+        <w:t>Help with application testing.</w:t>
+      </w:r>
+      <w:bookmarkStart w:id="0" w:name="_GoBack"/>
+      <w:bookmarkEnd w:id="0"/>
     </w:p>
     <w:p>
       <w:pPr>
@@ -574,20 +603,7 @@
         <w:spacing w:after="0" w:line="240" w:lineRule="auto"/>
       </w:pPr>
       <w:r>
-        <w:t>Helper script</w:t>
-      </w:r>
-    </w:p>
-    <w:p>
-      <w:pPr>
-        <w:pStyle w:val="ListParagraph"/>
-        <w:numPr>
-          <w:ilvl w:val="0"/>
-          <w:numId w:val="2"/>
-        </w:numPr>
-        <w:spacing w:after="0" w:line="240" w:lineRule="auto"/>
-      </w:pPr>
-      <w:r>
-        <w:t>Jack Fisher</w:t>
+        <w:t>Write for the critical review.</w:t>
       </w:r>
     </w:p>
     <w:p>
@@ -600,107 +616,7 @@
         <w:spacing w:after="0" w:line="240" w:lineRule="auto"/>
       </w:pPr>
       <w:r>
-        <w:t>Single player game.</w:t>
-      </w:r>
-    </w:p>
-    <w:p>
-      <w:pPr>
-        <w:pStyle w:val="ListParagraph"/>
-        <w:numPr>
-          <w:ilvl w:val="1"/>
-          <w:numId w:val="2"/>
-        </w:numPr>
-        <w:spacing w:after="0" w:line="240" w:lineRule="auto"/>
-      </w:pPr>
-      <w:r>
-        <w:t>Augmented reality cards and models.</w:t>
-      </w:r>
-    </w:p>
-    <w:p>
-      <w:pPr>
-        <w:pStyle w:val="ListParagraph"/>
-        <w:numPr>
-          <w:ilvl w:val="0"/>
-          <w:numId w:val="2"/>
-        </w:numPr>
-        <w:spacing w:after="0" w:line="240" w:lineRule="auto"/>
-      </w:pPr>
-      <w:r>
-        <w:t>Sehun Babatunde</w:t>
-      </w:r>
-    </w:p>
-    <w:p>
-      <w:pPr>
-        <w:pStyle w:val="ListParagraph"/>
-        <w:numPr>
-          <w:ilvl w:val="1"/>
-          <w:numId w:val="2"/>
-        </w:numPr>
-        <w:spacing w:after="0" w:line="240" w:lineRule="auto"/>
-        <w:rPr>
-          <w:strike/>
-        </w:rPr>
-      </w:pPr>
-      <w:r>
-        <w:rPr>
-          <w:strike/>
-        </w:rPr>
-        <w:t>Multiplayer for Unity and Vuforia.</w:t>
-      </w:r>
-      <w:r>
-        <w:rPr>
-          <w:strike/>
-        </w:rPr>
-        <w:t xml:space="preserve"> – Couldn’t find a suitable multiplayer implementation in AR</w:t>
-      </w:r>
-    </w:p>
-    <w:p>
-      <w:pPr>
-        <w:pStyle w:val="ListParagraph"/>
-        <w:numPr>
-          <w:ilvl w:val="0"/>
-          <w:numId w:val="4"/>
-        </w:numPr>
-      </w:pPr>
-      <w:r>
-        <w:t xml:space="preserve">  </w:t>
-      </w:r>
-      <w:r>
-        <w:t xml:space="preserve">Tutorial screen (design and implementation) </w:t>
-      </w:r>
-    </w:p>
-    <w:p>
-      <w:pPr>
-        <w:pStyle w:val="ListParagraph"/>
-        <w:spacing w:after="0" w:line="240" w:lineRule="auto"/>
-        <w:ind w:left="1440"/>
-      </w:pPr>
-    </w:p>
-    <w:p>
-      <w:pPr>
-        <w:spacing w:after="0" w:line="240" w:lineRule="auto"/>
-      </w:pPr>
-    </w:p>
-    <w:p>
-      <w:r>
-        <w:rPr>
-          <w:b/>
-        </w:rPr>
-        <w:t>(</w:t>
-      </w:r>
-      <w:r>
-        <w:rPr>
-          <w:b/>
-        </w:rPr>
-        <w:t xml:space="preserve">3 </w:t>
-      </w:r>
-      <w:bookmarkStart w:id="1" w:name="_GoBack"/>
-      <w:bookmarkEnd w:id="1"/>
-      <w:r>
-        <w:rPr>
-          <w:b/>
-        </w:rPr>
-        <w:t>hours)</w:t>
+        <w:t>Help completing weekly report documents. (3 hours)</w:t>
       </w:r>
     </w:p>
     <w:sectPr>

--- a/Development Records/Week 13.docx
+++ b/Development Records/Week 13.docx
@@ -457,10 +457,7 @@
         <w:spacing w:after="0" w:line="240" w:lineRule="auto"/>
       </w:pPr>
       <w:r>
-        <w:t>Finalise UI.</w:t>
-      </w:r>
-      <w:r>
-        <w:t xml:space="preserve"> (2 hours)</w:t>
+        <w:t>Finalise UI. (2 hours)</w:t>
       </w:r>
     </w:p>
     <w:p>
@@ -590,8 +587,6 @@
       <w:r>
         <w:t>Help with application testing.</w:t>
       </w:r>
-      <w:bookmarkStart w:id="0" w:name="_GoBack"/>
-      <w:bookmarkEnd w:id="0"/>
     </w:p>
     <w:p>
       <w:pPr>
@@ -619,8 +614,31 @@
         <w:t>Help completing weekly report documents. (3 hours)</w:t>
       </w:r>
     </w:p>
+    <w:p>
+      <w:pPr>
+        <w:spacing w:after="0" w:line="240" w:lineRule="auto"/>
+      </w:pPr>
+      <w:bookmarkStart w:id="0" w:name="_GoBack"/>
+    </w:p>
+    <w:p>
+      <w:pPr>
+        <w:spacing w:after="0" w:line="240" w:lineRule="auto"/>
+      </w:pPr>
+      <w:r>
+        <w:t xml:space="preserve">Project GitHub </w:t>
+      </w:r>
+      <w:hyperlink r:id="rId7" w:history="1">
+        <w:r>
+          <w:rPr>
+            <w:rStyle w:val="Hyperlink"/>
+          </w:rPr>
+          <w:t>https://github.com/crouchbindset/professionalskills</w:t>
+        </w:r>
+      </w:hyperlink>
+      <w:bookmarkEnd w:id="0"/>
+    </w:p>
     <w:sectPr>
-      <w:headerReference w:type="default" r:id="rId7"/>
+      <w:headerReference w:type="default" r:id="rId8"/>
       <w:pgSz w:w="11906" w:h="16838"/>
       <w:pgMar w:top="1440" w:right="1440" w:bottom="1440" w:left="1440" w:header="708" w:footer="708" w:gutter="0"/>
       <w:cols w:space="708"/>
@@ -1643,6 +1661,18 @@
       <w:contextualSpacing/>
     </w:pPr>
   </w:style>
+  <w:style w:type="character" w:styleId="Hyperlink">
+    <w:name w:val="Hyperlink"/>
+    <w:basedOn w:val="DefaultParagraphFont"/>
+    <w:uiPriority w:val="99"/>
+    <w:semiHidden/>
+    <w:unhideWhenUsed/>
+    <w:rsid w:val="004A18EB"/>
+    <w:rPr>
+      <w:color w:val="0000FF"/>
+      <w:u w:val="single"/>
+    </w:rPr>
+  </w:style>
 </w:styles>
 </file>
 

--- a/Development Records/Week 13.docx
+++ b/Development Records/Week 13.docx
@@ -496,7 +496,62 @@
         <w:spacing w:after="0" w:line="240" w:lineRule="auto"/>
       </w:pPr>
       <w:r>
-        <w:t>Finalise UI. (2 hours)</w:t>
+        <w:t>Moved in-app dialogue into an XML file.</w:t>
+      </w:r>
+    </w:p>
+    <w:p>
+      <w:pPr>
+        <w:pStyle w:val="ListParagraph"/>
+        <w:numPr>
+          <w:ilvl w:val="1"/>
+          <w:numId w:val="2"/>
+        </w:numPr>
+        <w:spacing w:after="0" w:line="240" w:lineRule="auto"/>
+      </w:pPr>
+      <w:r>
+        <w:t>Created a class to parse the XML file’s strings.</w:t>
+      </w:r>
+    </w:p>
+    <w:p>
+      <w:pPr>
+        <w:pStyle w:val="ListParagraph"/>
+        <w:numPr>
+          <w:ilvl w:val="1"/>
+          <w:numId w:val="2"/>
+        </w:numPr>
+        <w:spacing w:after="0" w:line="240" w:lineRule="auto"/>
+      </w:pPr>
+      <w:r>
+        <w:t xml:space="preserve">Implemented the </w:t>
+      </w:r>
+      <w:proofErr w:type="spellStart"/>
+      <w:r>
+        <w:t>CGetDialogue</w:t>
+      </w:r>
+      <w:proofErr w:type="spellEnd"/>
+      <w:r>
+        <w:t xml:space="preserve"> class in the main application.</w:t>
+      </w:r>
+      <w:bookmarkStart w:id="0" w:name="_GoBack"/>
+      <w:bookmarkEnd w:id="0"/>
+    </w:p>
+    <w:p>
+      <w:pPr>
+        <w:pStyle w:val="ListParagraph"/>
+        <w:numPr>
+          <w:ilvl w:val="1"/>
+          <w:numId w:val="2"/>
+        </w:numPr>
+        <w:spacing w:after="0" w:line="240" w:lineRule="auto"/>
+      </w:pPr>
+      <w:r>
+        <w:t>Finalise UI. (</w:t>
+      </w:r>
+      <w:r>
+        <w:t>6</w:t>
+      </w:r>
+      <w:r>
+        <w:t xml:space="preserve"> hours)</w:t>
       </w:r>
     </w:p>
     <w:p>
@@ -618,7 +673,6 @@
       <w:pPr>
         <w:spacing w:after="0" w:line="240" w:lineRule="auto"/>
       </w:pPr>
-      <w:bookmarkStart w:id="0" w:name="_GoBack"/>
     </w:p>
     <w:p>
       <w:pPr>
@@ -635,7 +689,6 @@
           <w:t>https://github.com/crouchbindset/professionalskills</w:t>
         </w:r>
       </w:hyperlink>
-      <w:bookmarkEnd w:id="0"/>
     </w:p>
     <w:sectPr>
       <w:headerReference w:type="default" r:id="rId8"/>
